--- a/my resume.docx
+++ b/my resume.docx
@@ -74,13 +74,31 @@
                               <w:t xml:space="preserve"> | </w:t>
                             </w:r>
                             <w:hyperlink r:id="rId9" w:history="1">
+                              <w:proofErr w:type="spellStart"/>
                               <w:r>
                                 <w:rPr>
                                   <w:rStyle w:val="Hyperlink0"/>
                                   <w:rFonts w:ascii="Arial" w:hAnsi="Arial"/>
                                 </w:rPr>
-                                <w:t>GitHub/amarteragundi</w:t>
+                                <w:t>GitHub</w:t>
                               </w:r>
+                              <w:proofErr w:type="spellEnd"/>
+                              <w:r>
+                                <w:rPr>
+                                  <w:rStyle w:val="Hyperlink0"/>
+                                  <w:rFonts w:ascii="Arial" w:hAnsi="Arial"/>
+                                </w:rPr>
+                                <w:t>/</w:t>
+                              </w:r>
+                              <w:proofErr w:type="spellStart"/>
+                              <w:r>
+                                <w:rPr>
+                                  <w:rStyle w:val="Hyperlink0"/>
+                                  <w:rFonts w:ascii="Arial" w:hAnsi="Arial"/>
+                                </w:rPr>
+                                <w:t>amarteragundi</w:t>
+                              </w:r>
+                              <w:proofErr w:type="spellEnd"/>
                             </w:hyperlink>
                           </w:p>
                         </w:txbxContent>
@@ -131,13 +149,31 @@
                         <w:t xml:space="preserve"> | </w:t>
                       </w:r>
                       <w:hyperlink r:id="rId11" w:history="1">
+                        <w:proofErr w:type="spellStart"/>
                         <w:r>
                           <w:rPr>
                             <w:rStyle w:val="Hyperlink0"/>
                             <w:rFonts w:ascii="Arial" w:hAnsi="Arial"/>
                           </w:rPr>
-                          <w:t>GitHub/amarteragundi</w:t>
+                          <w:t>GitHub</w:t>
                         </w:r>
+                        <w:proofErr w:type="spellEnd"/>
+                        <w:r>
+                          <w:rPr>
+                            <w:rStyle w:val="Hyperlink0"/>
+                            <w:rFonts w:ascii="Arial" w:hAnsi="Arial"/>
+                          </w:rPr>
+                          <w:t>/</w:t>
+                        </w:r>
+                        <w:proofErr w:type="spellStart"/>
+                        <w:r>
+                          <w:rPr>
+                            <w:rStyle w:val="Hyperlink0"/>
+                            <w:rFonts w:ascii="Arial" w:hAnsi="Arial"/>
+                          </w:rPr>
+                          <w:t>amarteragundi</w:t>
+                        </w:r>
+                        <w:proofErr w:type="spellEnd"/>
                       </w:hyperlink>
                     </w:p>
                   </w:txbxContent>
@@ -306,10 +342,11 @@
         <w:t>Innovative, creative and enthusiastic</w:t>
       </w:r>
       <w:r>
-        <w:t>, I am interested in IT and everything in its orbit. Fascinated by web design and development from a very young age, I became a UI hobbyist turned freelancer and later joined hands with a friend to start a web company where I</w:t>
-      </w:r>
-      <w:bookmarkStart w:id="0" w:name="_GoBack"/>
-      <w:bookmarkEnd w:id="0"/>
+        <w:t xml:space="preserve">, I am interested in IT and everything in its orbit. Fascinated by web design and development from a very young age, I became a UI hobbyist turned freelancer and later joined hands with a friend to start a web company where </w:t>
+      </w:r>
+      <w:r>
+        <w:t>I</w:t>
+      </w:r>
       <w:r>
         <w:t xml:space="preserve"> got a chance to work as a fron</w:t>
       </w:r>
@@ -558,8 +595,30 @@
                                     <w:rPr>
                                       <w:rFonts w:eastAsia="Arial Unicode MS" w:cs="Arial Unicode MS"/>
                                     </w:rPr>
-                                    <w:t>- Balsamiq, Marvelapp</w:t>
+                                    <w:t xml:space="preserve">- </w:t>
                                   </w:r>
+                                  <w:proofErr w:type="spellStart"/>
+                                  <w:r>
+                                    <w:rPr>
+                                      <w:rFonts w:eastAsia="Arial Unicode MS" w:cs="Arial Unicode MS"/>
+                                    </w:rPr>
+                                    <w:t>Balsamiq</w:t>
+                                  </w:r>
+                                  <w:proofErr w:type="spellEnd"/>
+                                  <w:r>
+                                    <w:rPr>
+                                      <w:rFonts w:eastAsia="Arial Unicode MS" w:cs="Arial Unicode MS"/>
+                                    </w:rPr>
+                                    <w:t xml:space="preserve">, </w:t>
+                                  </w:r>
+                                  <w:proofErr w:type="spellStart"/>
+                                  <w:r>
+                                    <w:rPr>
+                                      <w:rFonts w:eastAsia="Arial Unicode MS" w:cs="Arial Unicode MS"/>
+                                    </w:rPr>
+                                    <w:t>Marvelapp</w:t>
+                                  </w:r>
+                                  <w:proofErr w:type="spellEnd"/>
                                 </w:p>
                               </w:tc>
                             </w:tr>
@@ -661,7 +720,21 @@
                                     <w:rPr>
                                       <w:rFonts w:eastAsia="Arial Unicode MS" w:cs="Arial Unicode MS"/>
                                     </w:rPr>
-                                    <w:t>- React JS, jQuery, Underscore JS, Backbone JS</w:t>
+                                    <w:t xml:space="preserve">- React JS, </w:t>
+                                  </w:r>
+                                  <w:proofErr w:type="spellStart"/>
+                                  <w:r>
+                                    <w:rPr>
+                                      <w:rFonts w:eastAsia="Arial Unicode MS" w:cs="Arial Unicode MS"/>
+                                    </w:rPr>
+                                    <w:t>jQuery</w:t>
+                                  </w:r>
+                                  <w:proofErr w:type="spellEnd"/>
+                                  <w:r>
+                                    <w:rPr>
+                                      <w:rFonts w:eastAsia="Arial Unicode MS" w:cs="Arial Unicode MS"/>
+                                    </w:rPr>
+                                    <w:t>, Underscore JS, Backbone JS</w:t>
                                   </w:r>
                                 </w:p>
                               </w:tc>
@@ -733,7 +806,67 @@
                                     <w:rPr>
                                       <w:rFonts w:eastAsia="Arial Unicode MS" w:cs="Arial Unicode MS"/>
                                     </w:rPr>
-                                    <w:t xml:space="preserve">- JSX, Handlebar JS, REST API, Webpack, Babel, Redux (Basic), NPM, Gulp, SASS, Jasmine, GIT, SVN, RWD(Responsive Web Design), Bootstrap, </w:t>
+                                    <w:t xml:space="preserve">- JSX, Handlebar JS, REST API, </w:t>
+                                  </w:r>
+                                  <w:proofErr w:type="spellStart"/>
+                                  <w:r>
+                                    <w:rPr>
+                                      <w:rFonts w:eastAsia="Arial Unicode MS" w:cs="Arial Unicode MS"/>
+                                    </w:rPr>
+                                    <w:t>Webpack</w:t>
+                                  </w:r>
+                                  <w:proofErr w:type="spellEnd"/>
+                                  <w:r>
+                                    <w:rPr>
+                                      <w:rFonts w:eastAsia="Arial Unicode MS" w:cs="Arial Unicode MS"/>
+                                    </w:rPr>
+                                    <w:t xml:space="preserve">, Babel, </w:t>
+                                  </w:r>
+                                  <w:proofErr w:type="spellStart"/>
+                                  <w:r>
+                                    <w:rPr>
+                                      <w:rFonts w:eastAsia="Arial Unicode MS" w:cs="Arial Unicode MS"/>
+                                    </w:rPr>
+                                    <w:t>Redux</w:t>
+                                  </w:r>
+                                  <w:proofErr w:type="spellEnd"/>
+                                  <w:r>
+                                    <w:rPr>
+                                      <w:rFonts w:eastAsia="Arial Unicode MS" w:cs="Arial Unicode MS"/>
+                                    </w:rPr>
+                                    <w:t xml:space="preserve"> (Ba</w:t>
+                                  </w:r>
+                                  <w:r>
+                                    <w:rPr>
+                                      <w:rFonts w:eastAsia="Arial Unicode MS" w:cs="Arial Unicode MS"/>
+                                    </w:rPr>
+                                    <w:t>sic), NPM, Gulp, SASS, Jasmine</w:t>
+                                  </w:r>
+                                  <w:r>
+                                    <w:rPr>
+                                      <w:rFonts w:eastAsia="Arial Unicode MS" w:cs="Arial Unicode MS"/>
+                                    </w:rPr>
+                                    <w:t xml:space="preserve">, </w:t>
+                                  </w:r>
+                                  <w:proofErr w:type="gramStart"/>
+                                  <w:r>
+                                    <w:rPr>
+                                      <w:rFonts w:eastAsia="Arial Unicode MS" w:cs="Arial Unicode MS"/>
+                                    </w:rPr>
+                                    <w:t>RWD(</w:t>
+                                  </w:r>
+                                  <w:proofErr w:type="gramEnd"/>
+                                  <w:r>
+                                    <w:rPr>
+                                      <w:rFonts w:eastAsia="Arial Unicode MS" w:cs="Arial Unicode MS"/>
+                                    </w:rPr>
+                                    <w:t>Res</w:t>
+                                  </w:r>
+                                  <w:r>
+                                    <w:rPr>
+                                      <w:rFonts w:eastAsia="Arial Unicode MS" w:cs="Arial Unicode MS"/>
+                                    </w:rPr>
+                                    <w:t>ponsive Web Design), Bootstrap.</w:t>
                                   </w:r>
                                 </w:p>
                               </w:tc>
@@ -780,7 +913,27 @@
                                     <w:rPr>
                                       <w:rFonts w:eastAsia="Arial Unicode MS" w:cs="Arial Unicode MS"/>
                                     </w:rPr>
-                                    <w:t>bility Testing, A/B Test, Stakeholder Interviews</w:t>
+                                    <w:t xml:space="preserve">bility Testing, A/B Test, </w:t>
+                                  </w:r>
+                                  <w:proofErr w:type="gramStart"/>
+                                  <w:r>
+                                    <w:rPr>
+                                      <w:rFonts w:eastAsia="Arial Unicode MS" w:cs="Arial Unicode MS"/>
+                                    </w:rPr>
+                                    <w:t>Stakeholder</w:t>
+                                  </w:r>
+                                  <w:proofErr w:type="gramEnd"/>
+                                  <w:r>
+                                    <w:rPr>
+                                      <w:rFonts w:eastAsia="Arial Unicode MS" w:cs="Arial Unicode MS"/>
+                                    </w:rPr>
+                                    <w:t xml:space="preserve"> Interviews</w:t>
+                                  </w:r>
+                                  <w:r>
+                                    <w:rPr>
+                                      <w:rFonts w:eastAsia="Arial Unicode MS" w:cs="Arial Unicode MS"/>
+                                    </w:rPr>
+                                    <w:t>.</w:t>
                                   </w:r>
                                   <w:r>
                                     <w:rPr>
@@ -953,8 +1106,30 @@
                               <w:rPr>
                                 <w:rFonts w:eastAsia="Arial Unicode MS" w:cs="Arial Unicode MS"/>
                               </w:rPr>
-                              <w:t>- Balsamiq, Marvelapp</w:t>
+                              <w:t xml:space="preserve">- </w:t>
                             </w:r>
+                            <w:proofErr w:type="spellStart"/>
+                            <w:r>
+                              <w:rPr>
+                                <w:rFonts w:eastAsia="Arial Unicode MS" w:cs="Arial Unicode MS"/>
+                              </w:rPr>
+                              <w:t>Balsamiq</w:t>
+                            </w:r>
+                            <w:proofErr w:type="spellEnd"/>
+                            <w:r>
+                              <w:rPr>
+                                <w:rFonts w:eastAsia="Arial Unicode MS" w:cs="Arial Unicode MS"/>
+                              </w:rPr>
+                              <w:t xml:space="preserve">, </w:t>
+                            </w:r>
+                            <w:proofErr w:type="spellStart"/>
+                            <w:r>
+                              <w:rPr>
+                                <w:rFonts w:eastAsia="Arial Unicode MS" w:cs="Arial Unicode MS"/>
+                              </w:rPr>
+                              <w:t>Marvelapp</w:t>
+                            </w:r>
+                            <w:proofErr w:type="spellEnd"/>
                           </w:p>
                         </w:tc>
                       </w:tr>
@@ -1056,7 +1231,21 @@
                               <w:rPr>
                                 <w:rFonts w:eastAsia="Arial Unicode MS" w:cs="Arial Unicode MS"/>
                               </w:rPr>
-                              <w:t>- React JS, jQuery, Underscore JS, Backbone JS</w:t>
+                              <w:t xml:space="preserve">- React JS, </w:t>
+                            </w:r>
+                            <w:proofErr w:type="spellStart"/>
+                            <w:r>
+                              <w:rPr>
+                                <w:rFonts w:eastAsia="Arial Unicode MS" w:cs="Arial Unicode MS"/>
+                              </w:rPr>
+                              <w:t>jQuery</w:t>
+                            </w:r>
+                            <w:proofErr w:type="spellEnd"/>
+                            <w:r>
+                              <w:rPr>
+                                <w:rFonts w:eastAsia="Arial Unicode MS" w:cs="Arial Unicode MS"/>
+                              </w:rPr>
+                              <w:t>, Underscore JS, Backbone JS</w:t>
                             </w:r>
                           </w:p>
                         </w:tc>
@@ -1128,7 +1317,67 @@
                               <w:rPr>
                                 <w:rFonts w:eastAsia="Arial Unicode MS" w:cs="Arial Unicode MS"/>
                               </w:rPr>
-                              <w:t xml:space="preserve">- JSX, Handlebar JS, REST API, Webpack, Babel, Redux (Basic), NPM, Gulp, SASS, Jasmine, GIT, SVN, RWD(Responsive Web Design), Bootstrap, </w:t>
+                              <w:t xml:space="preserve">- JSX, Handlebar JS, REST API, </w:t>
+                            </w:r>
+                            <w:proofErr w:type="spellStart"/>
+                            <w:r>
+                              <w:rPr>
+                                <w:rFonts w:eastAsia="Arial Unicode MS" w:cs="Arial Unicode MS"/>
+                              </w:rPr>
+                              <w:t>Webpack</w:t>
+                            </w:r>
+                            <w:proofErr w:type="spellEnd"/>
+                            <w:r>
+                              <w:rPr>
+                                <w:rFonts w:eastAsia="Arial Unicode MS" w:cs="Arial Unicode MS"/>
+                              </w:rPr>
+                              <w:t xml:space="preserve">, Babel, </w:t>
+                            </w:r>
+                            <w:proofErr w:type="spellStart"/>
+                            <w:r>
+                              <w:rPr>
+                                <w:rFonts w:eastAsia="Arial Unicode MS" w:cs="Arial Unicode MS"/>
+                              </w:rPr>
+                              <w:t>Redux</w:t>
+                            </w:r>
+                            <w:proofErr w:type="spellEnd"/>
+                            <w:r>
+                              <w:rPr>
+                                <w:rFonts w:eastAsia="Arial Unicode MS" w:cs="Arial Unicode MS"/>
+                              </w:rPr>
+                              <w:t xml:space="preserve"> (Ba</w:t>
+                            </w:r>
+                            <w:r>
+                              <w:rPr>
+                                <w:rFonts w:eastAsia="Arial Unicode MS" w:cs="Arial Unicode MS"/>
+                              </w:rPr>
+                              <w:t>sic), NPM, Gulp, SASS, Jasmine</w:t>
+                            </w:r>
+                            <w:r>
+                              <w:rPr>
+                                <w:rFonts w:eastAsia="Arial Unicode MS" w:cs="Arial Unicode MS"/>
+                              </w:rPr>
+                              <w:t xml:space="preserve">, </w:t>
+                            </w:r>
+                            <w:proofErr w:type="gramStart"/>
+                            <w:r>
+                              <w:rPr>
+                                <w:rFonts w:eastAsia="Arial Unicode MS" w:cs="Arial Unicode MS"/>
+                              </w:rPr>
+                              <w:t>RWD(</w:t>
+                            </w:r>
+                            <w:proofErr w:type="gramEnd"/>
+                            <w:r>
+                              <w:rPr>
+                                <w:rFonts w:eastAsia="Arial Unicode MS" w:cs="Arial Unicode MS"/>
+                              </w:rPr>
+                              <w:t>Res</w:t>
+                            </w:r>
+                            <w:r>
+                              <w:rPr>
+                                <w:rFonts w:eastAsia="Arial Unicode MS" w:cs="Arial Unicode MS"/>
+                              </w:rPr>
+                              <w:t>ponsive Web Design), Bootstrap.</w:t>
                             </w:r>
                           </w:p>
                         </w:tc>
@@ -1175,7 +1424,27 @@
                               <w:rPr>
                                 <w:rFonts w:eastAsia="Arial Unicode MS" w:cs="Arial Unicode MS"/>
                               </w:rPr>
-                              <w:t>bility Testing, A/B Test, Stakeholder Interviews</w:t>
+                              <w:t xml:space="preserve">bility Testing, A/B Test, </w:t>
+                            </w:r>
+                            <w:proofErr w:type="gramStart"/>
+                            <w:r>
+                              <w:rPr>
+                                <w:rFonts w:eastAsia="Arial Unicode MS" w:cs="Arial Unicode MS"/>
+                              </w:rPr>
+                              <w:t>Stakeholder</w:t>
+                            </w:r>
+                            <w:proofErr w:type="gramEnd"/>
+                            <w:r>
+                              <w:rPr>
+                                <w:rFonts w:eastAsia="Arial Unicode MS" w:cs="Arial Unicode MS"/>
+                              </w:rPr>
+                              <w:t xml:space="preserve"> Interviews</w:t>
+                            </w:r>
+                            <w:r>
+                              <w:rPr>
+                                <w:rFonts w:eastAsia="Arial Unicode MS" w:cs="Arial Unicode MS"/>
+                              </w:rPr>
+                              <w:t>.</w:t>
                             </w:r>
                             <w:r>
                               <w:rPr>
@@ -1388,8 +1657,16 @@
                                     <w:rPr>
                                       <w:rFonts w:eastAsia="Arial Unicode MS" w:cs="Arial Unicode MS"/>
                                     </w:rPr>
-                                    <w:t>- GIT, SVN, GitHub</w:t>
+                                    <w:t xml:space="preserve">- GIT, SVN, </w:t>
                                   </w:r>
+                                  <w:proofErr w:type="spellStart"/>
+                                  <w:r>
+                                    <w:rPr>
+                                      <w:rFonts w:eastAsia="Arial Unicode MS" w:cs="Arial Unicode MS"/>
+                                    </w:rPr>
+                                    <w:t>GitHub</w:t>
+                                  </w:r>
+                                  <w:proofErr w:type="spellEnd"/>
                                 </w:p>
                               </w:tc>
                             </w:tr>
@@ -1454,8 +1731,16 @@
                                     <w:rPr>
                                       <w:rFonts w:eastAsia="Arial Unicode MS" w:cs="Arial Unicode MS"/>
                                     </w:rPr>
-                                    <w:t>- Docker</w:t>
+                                    <w:t xml:space="preserve">- </w:t>
                                   </w:r>
+                                  <w:proofErr w:type="spellStart"/>
+                                  <w:r>
+                                    <w:rPr>
+                                      <w:rFonts w:eastAsia="Arial Unicode MS" w:cs="Arial Unicode MS"/>
+                                    </w:rPr>
+                                    <w:t>Docker</w:t>
+                                  </w:r>
+                                  <w:proofErr w:type="spellEnd"/>
                                 </w:p>
                               </w:tc>
                             </w:tr>
@@ -1756,8 +2041,16 @@
                               <w:rPr>
                                 <w:rFonts w:eastAsia="Arial Unicode MS" w:cs="Arial Unicode MS"/>
                               </w:rPr>
-                              <w:t>- GIT, SVN, GitHub</w:t>
+                              <w:t xml:space="preserve">- GIT, SVN, </w:t>
                             </w:r>
+                            <w:proofErr w:type="spellStart"/>
+                            <w:r>
+                              <w:rPr>
+                                <w:rFonts w:eastAsia="Arial Unicode MS" w:cs="Arial Unicode MS"/>
+                              </w:rPr>
+                              <w:t>GitHub</w:t>
+                            </w:r>
+                            <w:proofErr w:type="spellEnd"/>
                           </w:p>
                         </w:tc>
                       </w:tr>
@@ -1822,8 +2115,16 @@
                               <w:rPr>
                                 <w:rFonts w:eastAsia="Arial Unicode MS" w:cs="Arial Unicode MS"/>
                               </w:rPr>
-                              <w:t>- Docker</w:t>
+                              <w:t xml:space="preserve">- </w:t>
                             </w:r>
+                            <w:proofErr w:type="spellStart"/>
+                            <w:r>
+                              <w:rPr>
+                                <w:rFonts w:eastAsia="Arial Unicode MS" w:cs="Arial Unicode MS"/>
+                              </w:rPr>
+                              <w:t>Docker</w:t>
+                            </w:r>
+                            <w:proofErr w:type="spellEnd"/>
                           </w:p>
                         </w:tc>
                       </w:tr>
@@ -2007,7 +2308,15 @@
         <w:pStyle w:val="Body"/>
       </w:pPr>
       <w:r>
-        <w:t>Built the core of an interactive customer experience tool for a big Hollywood production house who also own resorts and casinos in Las Vegas and across the world.</w:t>
+        <w:t xml:space="preserve">Built the core of an interactive customer experience tool for a big Hollywood production house </w:t>
+      </w:r>
+      <w:proofErr w:type="gramStart"/>
+      <w:r>
+        <w:t>who</w:t>
+      </w:r>
+      <w:proofErr w:type="gramEnd"/>
+      <w:r>
+        <w:t xml:space="preserve"> also own resorts and casinos in Las Vegas and across the world.</w:t>
       </w:r>
     </w:p>
     <w:p>
@@ -2035,7 +2344,53 @@
         </w:numPr>
       </w:pPr>
       <w:r>
-        <w:t>Tech: Plain JS, jQuery, Backbone JS, Handlebar JS, Underscore, RESTful API, github, git, svn.</w:t>
+        <w:t xml:space="preserve">Tech: Plain JS, </w:t>
+      </w:r>
+      <w:proofErr w:type="spellStart"/>
+      <w:r>
+        <w:t>jQuery</w:t>
+      </w:r>
+      <w:proofErr w:type="spellEnd"/>
+      <w:r>
+        <w:t xml:space="preserve">, Backbone JS, Handlebar JS, Underscore, </w:t>
+      </w:r>
+      <w:proofErr w:type="spellStart"/>
+      <w:r>
+        <w:t>RESTful</w:t>
+      </w:r>
+      <w:proofErr w:type="spellEnd"/>
+      <w:r>
+        <w:t xml:space="preserve"> API, </w:t>
+      </w:r>
+      <w:proofErr w:type="spellStart"/>
+      <w:r>
+        <w:t>G</w:t>
+      </w:r>
+      <w:r>
+        <w:t>itH</w:t>
+      </w:r>
+      <w:r>
+        <w:t>ub</w:t>
+      </w:r>
+      <w:proofErr w:type="spellEnd"/>
+      <w:r>
+        <w:t xml:space="preserve">, </w:t>
+      </w:r>
+      <w:proofErr w:type="spellStart"/>
+      <w:r>
+        <w:t>G</w:t>
+      </w:r>
+      <w:r>
+        <w:t>it</w:t>
+      </w:r>
+      <w:proofErr w:type="spellEnd"/>
+      <w:r>
+        <w:t>, SVN</w:t>
+      </w:r>
+      <w:bookmarkStart w:id="0" w:name="_GoBack"/>
+      <w:bookmarkEnd w:id="0"/>
+      <w:r>
+        <w:t>.</w:t>
       </w:r>
     </w:p>
     <w:p>
@@ -2078,33 +2433,39 @@
       <w:r>
         <w:t xml:space="preserve">Worked on products like </w:t>
       </w:r>
+      <w:proofErr w:type="spellStart"/>
       <w:r>
         <w:rPr>
           <w:u w:val="single"/>
         </w:rPr>
         <w:t>prybox</w:t>
       </w:r>
+      <w:proofErr w:type="spellEnd"/>
       <w:r>
         <w:t xml:space="preserve"> </w:t>
       </w:r>
       <w:r>
         <w:t xml:space="preserve">(a vendor management tool), </w:t>
       </w:r>
+      <w:proofErr w:type="spellStart"/>
       <w:r>
         <w:rPr>
           <w:u w:val="single"/>
         </w:rPr>
         <w:t>comapps</w:t>
       </w:r>
+      <w:proofErr w:type="spellEnd"/>
       <w:r>
         <w:t xml:space="preserve"> (An SMS based app store), </w:t>
       </w:r>
+      <w:proofErr w:type="spellStart"/>
       <w:r>
         <w:rPr>
           <w:u w:val="single"/>
         </w:rPr>
         <w:t>Mapify</w:t>
       </w:r>
+      <w:proofErr w:type="spellEnd"/>
       <w:r>
         <w:t xml:space="preserve"> (A visual tool to show availability of sites, apartments of many real estate projects) and many web/mobile projects.</w:t>
       </w:r>
@@ -2121,7 +2482,13 @@
         <w:t>Was responsible for UX/UI design, ov</w:t>
       </w:r>
       <w:r>
-        <w:t>erall front end development and infrastructure (shared servers, VPS, cloud) for the projects/products that were developed.</w:t>
+        <w:t xml:space="preserve">erall </w:t>
+      </w:r>
+      <w:r>
+        <w:t>front-end</w:t>
+      </w:r>
+      <w:r>
+        <w:t xml:space="preserve"> development and infrastructure (shared servers, VPS, cloud) for the projects/products that were developed.</w:t>
       </w:r>
     </w:p>
     <w:p>
@@ -2133,7 +2500,34 @@
         </w:numPr>
       </w:pPr>
       <w:r>
-        <w:t>Tech : Plain JS (ES5 and ES6), jQuery, RESTful API, HTML5, CSS3, React JS,  Node JS (basic), PHP (basic), Mongo DB (basic), CI/CD imp</w:t>
+        <w:t>Tech</w:t>
+      </w:r>
+      <w:r>
+        <w:t xml:space="preserve">: Plain JS (ES5 and ES6), </w:t>
+      </w:r>
+      <w:proofErr w:type="spellStart"/>
+      <w:r>
+        <w:t>jQuery</w:t>
+      </w:r>
+      <w:proofErr w:type="spellEnd"/>
+      <w:r>
+        <w:t xml:space="preserve">, </w:t>
+      </w:r>
+      <w:proofErr w:type="spellStart"/>
+      <w:r>
+        <w:t>RESTful</w:t>
+      </w:r>
+      <w:proofErr w:type="spellEnd"/>
+      <w:r>
+        <w:t xml:space="preserve"> API, HTML5, CSS3, React JS</w:t>
+      </w:r>
+      <w:proofErr w:type="gramStart"/>
+      <w:r>
+        <w:t>,  Node</w:t>
+      </w:r>
+      <w:proofErr w:type="gramEnd"/>
+      <w:r>
+        <w:t xml:space="preserve"> JS (basic), PHP (basic), Mongo DB (basic), CI/CD imp</w:t>
       </w:r>
       <w:r>
         <w:t>lementation, AWS, GCP, DNS management, FTP.</w:t>
@@ -2209,7 +2603,15 @@
         </w:numPr>
       </w:pPr>
       <w:r>
-        <w:t>UX Design Fundamentals (classroom) from IMAGIN xP.</w:t>
+        <w:t xml:space="preserve">UX Design Fundamentals (classroom) from IMAGIN </w:t>
+      </w:r>
+      <w:proofErr w:type="spellStart"/>
+      <w:r>
+        <w:t>xP</w:t>
+      </w:r>
+      <w:proofErr w:type="spellEnd"/>
+      <w:r>
+        <w:t>.</w:t>
       </w:r>
     </w:p>
     <w:p>
@@ -2221,7 +2623,15 @@
         </w:numPr>
       </w:pPr>
       <w:r>
-        <w:t>DEVOPS (classroom) from Edureka.</w:t>
+        <w:t xml:space="preserve">DEVOPS (classroom) from </w:t>
+      </w:r>
+      <w:proofErr w:type="spellStart"/>
+      <w:r>
+        <w:t>Edureka</w:t>
+      </w:r>
+      <w:proofErr w:type="spellEnd"/>
+      <w:r>
+        <w:t>.</w:t>
       </w:r>
       <w:r>
         <w:rPr>
